--- a/ASP.NET-MVC-Project-6-Supermarket.docx
+++ b/ASP.NET-MVC-Project-6-Supermarket.docx
@@ -1,6 +1,6 @@
 
 <file path=word/document.xml><?xml version="1.0" encoding="utf-8"?>
-<w:document xmlns:wpc="http://schemas.microsoft.com/office/word/2010/wordprocessingCanvas" xmlns:mc="http://schemas.openxmlformats.org/markup-compatibility/2006" xmlns:o="urn:schemas-microsoft-com:office:office" xmlns:r="http://schemas.openxmlformats.org/officeDocument/2006/relationships" xmlns:m="http://schemas.openxmlformats.org/officeDocument/2006/math" xmlns:v="urn:schemas-microsoft-com:vml" xmlns:wp14="http://schemas.microsoft.com/office/word/2010/wordprocessingDrawing" xmlns:wp="http://schemas.openxmlformats.org/drawingml/2006/wordprocessingDrawing" xmlns:w10="urn:schemas-microsoft-com:office:word" xmlns:w="http://schemas.openxmlformats.org/wordprocessingml/2006/main" xmlns:w14="http://schemas.microsoft.com/office/word/2010/wordml" xmlns:wpg="http://schemas.microsoft.com/office/word/2010/wordprocessingGroup" xmlns:wpi="http://schemas.microsoft.com/office/word/2010/wordprocessingInk" xmlns:wne="http://schemas.microsoft.com/office/word/2006/wordml" xmlns:wps="http://schemas.microsoft.com/office/word/2010/wordprocessingShape" mc:Ignorable="w14 wp14">
+<w:document xmlns:ve="http://schemas.openxmlformats.org/markup-compatibility/2006" xmlns:o="urn:schemas-microsoft-com:office:office" xmlns:r="http://schemas.openxmlformats.org/officeDocument/2006/relationships" xmlns:m="http://schemas.openxmlformats.org/officeDocument/2006/math" xmlns:v="urn:schemas-microsoft-com:vml" xmlns:wp="http://schemas.openxmlformats.org/drawingml/2006/wordprocessingDrawing" xmlns:w10="urn:schemas-microsoft-com:office:word" xmlns:w="http://schemas.openxmlformats.org/wordprocessingml/2006/main" xmlns:wne="http://schemas.microsoft.com/office/word/2006/wordml">
   <w:body>
     <w:p>
       <w:pPr>
@@ -91,6 +91,11 @@
       </w:r>
     </w:p>
     <w:p>
+      <w:pPr>
+        <w:rPr>
+          <w:lang w:val="bg-BG"/>
+        </w:rPr>
+      </w:pPr>
       <w:r>
         <w:rPr>
           <w:lang w:val="bg-BG"/>
@@ -362,7 +367,13 @@
         <w:rPr>
           <w:lang w:val="bg-BG"/>
         </w:rPr>
-        <w:t xml:space="preserve">Една категория може да съдържа много продукти. Категориите имат </w:t>
+        <w:t xml:space="preserve">Една категория може да съдържа много продукти. </w:t>
+      </w:r>
+      <w:r>
+        <w:rPr>
+          <w:lang w:val="bg-BG"/>
+        </w:rPr>
+        <w:t xml:space="preserve">Категориите имат </w:t>
       </w:r>
       <w:r>
         <w:rPr>
@@ -386,7 +397,20 @@
         <w:rPr>
           <w:lang w:val="bg-BG"/>
         </w:rPr>
-        <w:t>вание (напр</w:t>
+        <w:t>вание</w:t>
+      </w:r>
+      <w:r>
+        <w:rPr>
+          <w:color w:val="FF0000"/>
+          <w:lang w:val="bg-BG"/>
+        </w:rPr>
+        <w:t xml:space="preserve"> </w:t>
+      </w:r>
+      <w:r>
+        <w:rPr>
+          <w:lang w:val="bg-BG"/>
+        </w:rPr>
+        <w:t>(напр</w:t>
       </w:r>
       <w:r>
         <w:rPr>
@@ -911,29 +935,34 @@
           <w:numId w:val="30"/>
         </w:numPr>
         <w:rPr>
-          <w:lang w:val="bg-BG"/>
-        </w:rPr>
-      </w:pPr>
-      <w:r>
-        <w:rPr>
+          <w:color w:val="000000" w:themeColor="text1"/>
+          <w:lang w:val="bg-BG"/>
+        </w:rPr>
+      </w:pPr>
+      <w:r>
+        <w:rPr>
+          <w:color w:val="000000" w:themeColor="text1"/>
           <w:lang w:val="bg-BG"/>
         </w:rPr>
         <w:t>Наличността в касата трябва д</w:t>
       </w:r>
       <w:r>
         <w:rPr>
+          <w:color w:val="000000" w:themeColor="text1"/>
           <w:lang w:val="bg-BG"/>
         </w:rPr>
         <w:t xml:space="preserve">а се показва на всяка страница след като </w:t>
       </w:r>
       <w:r>
         <w:rPr>
+          <w:color w:val="000000" w:themeColor="text1"/>
           <w:lang w:val="bg-BG"/>
         </w:rPr>
         <w:t>потребителят</w:t>
       </w:r>
       <w:r>
         <w:rPr>
+          <w:color w:val="000000" w:themeColor="text1"/>
           <w:lang w:val="bg-BG"/>
         </w:rPr>
         <w:t xml:space="preserve"> се е автентикирал.</w:t>
@@ -1685,40 +1714,53 @@
         <w:rPr>
           <w:lang w:val="bg-BG"/>
         </w:rPr>
-        <w:t xml:space="preserve"> (ако</w:t>
-      </w:r>
-      <w:r>
-        <w:rPr>
+        <w:t xml:space="preserve"> </w:t>
+      </w:r>
+      <w:r>
+        <w:rPr>
+          <w:color w:val="000000" w:themeColor="text1"/>
+          <w:lang w:val="bg-BG"/>
+        </w:rPr>
+        <w:t>(ако</w:t>
+      </w:r>
+      <w:r>
+        <w:rPr>
+          <w:color w:val="000000" w:themeColor="text1"/>
           <w:lang w:val="bg-BG"/>
         </w:rPr>
         <w:t xml:space="preserve"> цената на зареждане</w:t>
       </w:r>
       <w:r>
         <w:rPr>
+          <w:color w:val="000000" w:themeColor="text1"/>
           <w:lang w:val="bg-BG"/>
         </w:rPr>
         <w:t xml:space="preserve"> е по-</w:t>
       </w:r>
       <w:r>
         <w:rPr>
+          <w:color w:val="000000" w:themeColor="text1"/>
           <w:lang w:val="bg-BG"/>
         </w:rPr>
         <w:t>висока</w:t>
       </w:r>
       <w:r>
         <w:rPr>
+          <w:color w:val="000000" w:themeColor="text1"/>
           <w:lang w:val="bg-BG"/>
         </w:rPr>
         <w:t xml:space="preserve"> от продажната цена</w:t>
       </w:r>
       <w:r>
         <w:rPr>
+          <w:color w:val="000000" w:themeColor="text1"/>
           <w:lang w:val="bg-BG"/>
         </w:rPr>
         <w:t>,</w:t>
       </w:r>
       <w:r>
         <w:rPr>
+          <w:color w:val="000000" w:themeColor="text1"/>
           <w:lang w:val="bg-BG"/>
         </w:rPr>
         <w:t xml:space="preserve"> да се изведе предупреждение)</w:t>
@@ -2044,6 +2086,9 @@
         <w:t>а се извеждат единствено продукт, категория и наличност</w:t>
       </w:r>
       <w:r>
+        <w:rPr>
+          <w:lang w:val="bg-BG"/>
+        </w:rPr>
         <w:t xml:space="preserve"> (</w:t>
       </w:r>
       <w:r>
@@ -2053,6 +2098,9 @@
         <w:t>без цени</w:t>
       </w:r>
       <w:r>
+        <w:rPr>
+          <w:lang w:val="bg-BG"/>
+        </w:rPr>
         <w:t>)</w:t>
       </w:r>
       <w:r>
@@ -2069,95 +2117,111 @@
           <w:numId w:val="34"/>
         </w:numPr>
         <w:rPr>
-          <w:lang w:val="bg-BG"/>
-        </w:rPr>
-      </w:pPr>
-      <w:r>
-        <w:rPr>
+          <w:color w:val="000000" w:themeColor="text1"/>
+          <w:lang w:val="bg-BG"/>
+        </w:rPr>
+      </w:pPr>
+      <w:r>
+        <w:rPr>
+          <w:color w:val="000000" w:themeColor="text1"/>
           <w:lang w:val="bg-BG"/>
         </w:rPr>
         <w:t xml:space="preserve">Справка за продажби за даден период – показва всички продажби </w:t>
       </w:r>
       <w:r>
         <w:rPr>
+          <w:color w:val="000000" w:themeColor="text1"/>
           <w:lang w:val="bg-BG"/>
         </w:rPr>
         <w:t xml:space="preserve">за даден период </w:t>
       </w:r>
       <w:r>
         <w:rPr>
+          <w:color w:val="000000" w:themeColor="text1"/>
           <w:lang w:val="bg-BG"/>
         </w:rPr>
         <w:t>между две дати</w:t>
       </w:r>
       <w:r>
         <w:rPr>
+          <w:color w:val="000000" w:themeColor="text1"/>
           <w:lang w:val="bg-BG"/>
         </w:rPr>
         <w:t>.</w:t>
       </w:r>
       <w:r>
         <w:rPr>
+          <w:color w:val="000000" w:themeColor="text1"/>
           <w:lang w:val="bg-BG"/>
         </w:rPr>
         <w:t xml:space="preserve"> </w:t>
       </w:r>
       <w:r>
         <w:rPr>
+          <w:color w:val="000000" w:themeColor="text1"/>
           <w:lang w:val="bg-BG"/>
         </w:rPr>
         <w:t xml:space="preserve">По подразбиране да </w:t>
       </w:r>
       <w:r>
         <w:rPr>
+          <w:color w:val="000000" w:themeColor="text1"/>
           <w:lang w:val="bg-BG"/>
         </w:rPr>
         <w:t xml:space="preserve">избира </w:t>
       </w:r>
       <w:r>
         <w:rPr>
+          <w:color w:val="000000" w:themeColor="text1"/>
           <w:lang w:val="bg-BG"/>
         </w:rPr>
         <w:t>последните 7 дни.</w:t>
       </w:r>
       <w:r>
         <w:rPr>
+          <w:color w:val="000000" w:themeColor="text1"/>
           <w:lang w:val="bg-BG"/>
         </w:rPr>
         <w:t xml:space="preserve"> Да се извеждат всички продадени продукти заедно с </w:t>
       </w:r>
       <w:r>
         <w:rPr>
+          <w:color w:val="000000" w:themeColor="text1"/>
           <w:lang w:val="bg-BG"/>
         </w:rPr>
         <w:t xml:space="preserve">продадените </w:t>
       </w:r>
       <w:r>
         <w:rPr>
+          <w:color w:val="000000" w:themeColor="text1"/>
           <w:lang w:val="bg-BG"/>
         </w:rPr>
         <w:t>количества</w:t>
       </w:r>
       <w:r>
         <w:rPr>
+          <w:color w:val="000000" w:themeColor="text1"/>
           <w:lang w:val="bg-BG"/>
         </w:rPr>
         <w:t xml:space="preserve"> </w:t>
       </w:r>
       <w:r>
         <w:rPr>
+          <w:color w:val="000000" w:themeColor="text1"/>
           <w:lang w:val="bg-BG"/>
         </w:rPr>
         <w:t xml:space="preserve">и </w:t>
       </w:r>
       <w:r>
         <w:rPr>
+          <w:color w:val="000000" w:themeColor="text1"/>
           <w:lang w:val="bg-BG"/>
         </w:rPr>
         <w:t>постъпилите приходи за всеки продукт</w:t>
       </w:r>
       <w:r>
         <w:rPr>
+          <w:color w:val="000000" w:themeColor="text1"/>
           <w:lang w:val="bg-BG"/>
         </w:rPr>
         <w:t>.</w:t>
@@ -2230,12 +2294,39 @@
       <w:r>
         <w:rPr>
           <w:b/>
-        </w:rPr>
-        <w:t xml:space="preserve">.NET Framework </w:t>
+          <w:lang w:val="bg-BG"/>
+        </w:rPr>
+        <w:t>.</w:t>
       </w:r>
       <w:r>
         <w:rPr>
           <w:b/>
+        </w:rPr>
+        <w:t>NET</w:t>
+      </w:r>
+      <w:r>
+        <w:rPr>
+          <w:b/>
+          <w:lang w:val="bg-BG"/>
+        </w:rPr>
+        <w:t xml:space="preserve"> </w:t>
+      </w:r>
+      <w:r>
+        <w:rPr>
+          <w:b/>
+        </w:rPr>
+        <w:t>Framework</w:t>
+      </w:r>
+      <w:r>
+        <w:rPr>
+          <w:b/>
+          <w:lang w:val="bg-BG"/>
+        </w:rPr>
+        <w:t xml:space="preserve"> </w:t>
+      </w:r>
+      <w:r>
+        <w:rPr>
+          <w:b/>
           <w:lang w:val="bg-BG"/>
         </w:rPr>
         <w:t xml:space="preserve">4.0 или </w:t>
@@ -2243,16 +2334,14 @@
       <w:r>
         <w:rPr>
           <w:b/>
-        </w:rPr>
-        <w:t>4.</w:t>
-      </w:r>
-      <w:r>
-        <w:rPr>
-          <w:b/>
-        </w:rPr>
-        <w:t>5</w:t>
-      </w:r>
-      <w:r>
+          <w:lang w:val="bg-BG"/>
+        </w:rPr>
+        <w:t>4.5</w:t>
+      </w:r>
+      <w:r>
+        <w:rPr>
+          <w:lang w:val="bg-BG"/>
+        </w:rPr>
         <w:t xml:space="preserve"> и </w:t>
       </w:r>
       <w:r>
@@ -2294,6 +2383,9 @@
         <w:t>Използване на</w:t>
       </w:r>
       <w:r>
+        <w:rPr>
+          <w:lang w:val="bg-BG"/>
+        </w:rPr>
         <w:t xml:space="preserve"> </w:t>
       </w:r>
       <w:r>
@@ -2361,6 +2453,7 @@
       <w:r>
         <w:rPr>
           <w:b/>
+          <w:lang w:val="bg-BG"/>
         </w:rPr>
         <w:t xml:space="preserve"> </w:t>
       </w:r>
@@ -2400,7 +2493,46 @@
         <w:rPr>
           <w:b/>
         </w:rPr>
-        <w:t>ADO.NET Entity Framework</w:t>
+        <w:t>ADO</w:t>
+      </w:r>
+      <w:r>
+        <w:rPr>
+          <w:b/>
+          <w:lang w:val="bg-BG"/>
+        </w:rPr>
+        <w:t>.</w:t>
+      </w:r>
+      <w:r>
+        <w:rPr>
+          <w:b/>
+        </w:rPr>
+        <w:t>NET</w:t>
+      </w:r>
+      <w:r>
+        <w:rPr>
+          <w:b/>
+          <w:lang w:val="bg-BG"/>
+        </w:rPr>
+        <w:t xml:space="preserve"> </w:t>
+      </w:r>
+      <w:r>
+        <w:rPr>
+          <w:b/>
+        </w:rPr>
+        <w:t>Entity</w:t>
+      </w:r>
+      <w:r>
+        <w:rPr>
+          <w:b/>
+          <w:lang w:val="bg-BG"/>
+        </w:rPr>
+        <w:t xml:space="preserve"> </w:t>
+      </w:r>
+      <w:r>
+        <w:rPr>
+          <w:b/>
+        </w:rPr>
+        <w:t>Framework</w:t>
       </w:r>
       <w:r>
         <w:rPr>
@@ -2506,7 +2638,33 @@
         <w:rPr>
           <w:b/>
         </w:rPr>
-        <w:t>ASP.NET Membership</w:t>
+        <w:t>ASP</w:t>
+      </w:r>
+      <w:r>
+        <w:rPr>
+          <w:b/>
+          <w:lang w:val="bg-BG"/>
+        </w:rPr>
+        <w:t>.</w:t>
+      </w:r>
+      <w:r>
+        <w:rPr>
+          <w:b/>
+        </w:rPr>
+        <w:t>NET</w:t>
+      </w:r>
+      <w:r>
+        <w:rPr>
+          <w:b/>
+          <w:lang w:val="bg-BG"/>
+        </w:rPr>
+        <w:t xml:space="preserve"> </w:t>
+      </w:r>
+      <w:r>
+        <w:rPr>
+          <w:b/>
+        </w:rPr>
+        <w:t>Membership</w:t>
       </w:r>
       <w:r>
         <w:rPr>
@@ -2582,6 +2740,7 @@
       <w:r>
         <w:rPr>
           <w:noProof/>
+          <w:lang w:val="bg-BG"/>
         </w:rPr>
         <w:t>.</w:t>
       </w:r>
@@ -2632,7 +2791,34 @@
         <w:t xml:space="preserve">Качествен програмен код – според всички препоръки от курса </w:t>
       </w:r>
       <w:r>
-        <w:t>High-Quality Programming Code</w:t>
+        <w:t>High</w:t>
+      </w:r>
+      <w:r>
+        <w:rPr>
+          <w:lang w:val="bg-BG"/>
+        </w:rPr>
+        <w:t>-</w:t>
+      </w:r>
+      <w:r>
+        <w:t>Quality</w:t>
+      </w:r>
+      <w:r>
+        <w:rPr>
+          <w:lang w:val="bg-BG"/>
+        </w:rPr>
+        <w:t xml:space="preserve"> </w:t>
+      </w:r>
+      <w:r>
+        <w:t>Programming</w:t>
+      </w:r>
+      <w:r>
+        <w:rPr>
+          <w:lang w:val="bg-BG"/>
+        </w:rPr>
+        <w:t xml:space="preserve"> </w:t>
+      </w:r>
+      <w:r>
+        <w:t>Code</w:t>
       </w:r>
       <w:r>
         <w:rPr>
@@ -2640,15 +2826,67 @@
         </w:rPr>
         <w:t xml:space="preserve"> (</w:t>
       </w:r>
-      <w:hyperlink r:id="rId8" w:history="1">
-        <w:r>
-          <w:rPr>
-            <w:rStyle w:val="Hyperlink"/>
-            <w:lang w:val="bg-BG"/>
-          </w:rPr>
-          <w:t>http://codecourse.telerik.com</w:t>
-        </w:r>
-      </w:hyperlink>
+      <w:r>
+        <w:fldChar w:fldCharType="begin"/>
+      </w:r>
+      <w:r>
+        <w:instrText>HYPERLINK</w:instrText>
+      </w:r>
+      <w:r>
+        <w:rPr>
+          <w:lang w:val="bg-BG"/>
+        </w:rPr>
+        <w:instrText xml:space="preserve"> "</w:instrText>
+      </w:r>
+      <w:r>
+        <w:instrText>http</w:instrText>
+      </w:r>
+      <w:r>
+        <w:rPr>
+          <w:lang w:val="bg-BG"/>
+        </w:rPr>
+        <w:instrText>://</w:instrText>
+      </w:r>
+      <w:r>
+        <w:instrText>codecourse</w:instrText>
+      </w:r>
+      <w:r>
+        <w:rPr>
+          <w:lang w:val="bg-BG"/>
+        </w:rPr>
+        <w:instrText>.</w:instrText>
+      </w:r>
+      <w:r>
+        <w:instrText>telerik</w:instrText>
+      </w:r>
+      <w:r>
+        <w:rPr>
+          <w:lang w:val="bg-BG"/>
+        </w:rPr>
+        <w:instrText>.</w:instrText>
+      </w:r>
+      <w:r>
+        <w:instrText>com</w:instrText>
+      </w:r>
+      <w:r>
+        <w:rPr>
+          <w:lang w:val="bg-BG"/>
+        </w:rPr>
+        <w:instrText>"</w:instrText>
+      </w:r>
+      <w:r>
+        <w:fldChar w:fldCharType="separate"/>
+      </w:r>
+      <w:r>
+        <w:rPr>
+          <w:rStyle w:val="Hyperlink"/>
+          <w:lang w:val="bg-BG"/>
+        </w:rPr>
+        <w:t>http://codecourse.telerik.com</w:t>
+      </w:r>
+      <w:r>
+        <w:fldChar w:fldCharType="end"/>
+      </w:r>
       <w:r>
         <w:rPr>
           <w:lang w:val="bg-BG"/>
@@ -2808,30 +3046,134 @@
         </w:rPr>
         <w:t xml:space="preserve">външен вид (уеб дизайн) – можете да ползвате ваш собствен дизайн или да адаптирате дизайн със свободен лиценз от сайтове като: </w:t>
       </w:r>
-      <w:hyperlink r:id="rId9" w:history="1">
-        <w:r>
-          <w:rPr>
-            <w:rStyle w:val="Hyperlink"/>
-            <w:lang w:val="bg-BG"/>
-          </w:rPr>
-          <w:t>http://www.oswd.org</w:t>
-        </w:r>
-      </w:hyperlink>
+      <w:r>
+        <w:fldChar w:fldCharType="begin"/>
+      </w:r>
+      <w:r>
+        <w:instrText>HYPERLINK</w:instrText>
+      </w:r>
+      <w:r>
+        <w:rPr>
+          <w:lang w:val="bg-BG"/>
+        </w:rPr>
+        <w:instrText xml:space="preserve"> "</w:instrText>
+      </w:r>
+      <w:r>
+        <w:instrText>http</w:instrText>
+      </w:r>
+      <w:r>
+        <w:rPr>
+          <w:lang w:val="bg-BG"/>
+        </w:rPr>
+        <w:instrText>://</w:instrText>
+      </w:r>
+      <w:r>
+        <w:instrText>www</w:instrText>
+      </w:r>
+      <w:r>
+        <w:rPr>
+          <w:lang w:val="bg-BG"/>
+        </w:rPr>
+        <w:instrText>.</w:instrText>
+      </w:r>
+      <w:r>
+        <w:instrText>oswd</w:instrText>
+      </w:r>
+      <w:r>
+        <w:rPr>
+          <w:lang w:val="bg-BG"/>
+        </w:rPr>
+        <w:instrText>.</w:instrText>
+      </w:r>
+      <w:r>
+        <w:instrText>org</w:instrText>
+      </w:r>
+      <w:r>
+        <w:rPr>
+          <w:lang w:val="bg-BG"/>
+        </w:rPr>
+        <w:instrText>/"</w:instrText>
+      </w:r>
+      <w:r>
+        <w:fldChar w:fldCharType="separate"/>
+      </w:r>
+      <w:r>
+        <w:rPr>
+          <w:rStyle w:val="Hyperlink"/>
+          <w:lang w:val="bg-BG"/>
+        </w:rPr>
+        <w:t>http://www.oswd.org</w:t>
+      </w:r>
+      <w:r>
+        <w:fldChar w:fldCharType="end"/>
+      </w:r>
       <w:r>
         <w:rPr>
           <w:lang w:val="bg-BG"/>
         </w:rPr>
         <w:t xml:space="preserve"> и </w:t>
       </w:r>
-      <w:hyperlink r:id="rId10" w:history="1">
-        <w:r>
-          <w:rPr>
-            <w:rStyle w:val="Hyperlink"/>
-            <w:lang w:val="bg-BG"/>
-          </w:rPr>
-          <w:t>http://www.openwebdesign.org</w:t>
-        </w:r>
-      </w:hyperlink>
+      <w:r>
+        <w:fldChar w:fldCharType="begin"/>
+      </w:r>
+      <w:r>
+        <w:instrText>HYPERLINK</w:instrText>
+      </w:r>
+      <w:r>
+        <w:rPr>
+          <w:lang w:val="bg-BG"/>
+        </w:rPr>
+        <w:instrText xml:space="preserve"> "</w:instrText>
+      </w:r>
+      <w:r>
+        <w:instrText>http</w:instrText>
+      </w:r>
+      <w:r>
+        <w:rPr>
+          <w:lang w:val="bg-BG"/>
+        </w:rPr>
+        <w:instrText>://</w:instrText>
+      </w:r>
+      <w:r>
+        <w:instrText>www</w:instrText>
+      </w:r>
+      <w:r>
+        <w:rPr>
+          <w:lang w:val="bg-BG"/>
+        </w:rPr>
+        <w:instrText>.</w:instrText>
+      </w:r>
+      <w:r>
+        <w:instrText>openwebdesign</w:instrText>
+      </w:r>
+      <w:r>
+        <w:rPr>
+          <w:lang w:val="bg-BG"/>
+        </w:rPr>
+        <w:instrText>.</w:instrText>
+      </w:r>
+      <w:r>
+        <w:instrText>org</w:instrText>
+      </w:r>
+      <w:r>
+        <w:rPr>
+          <w:lang w:val="bg-BG"/>
+        </w:rPr>
+        <w:instrText>"</w:instrText>
+      </w:r>
+      <w:r>
+        <w:fldChar w:fldCharType="separate"/>
+      </w:r>
+      <w:r>
+        <w:rPr>
+          <w:rStyle w:val="Hyperlink"/>
+          <w:lang w:val="bg-BG"/>
+        </w:rPr>
+        <w:t>http://www.openwebdesign.org</w:t>
+      </w:r>
+      <w:r>
+        <w:fldChar w:fldCharType="end"/>
+      </w:r>
       <w:r>
         <w:rPr>
           <w:lang w:val="bg-BG"/>
@@ -2885,7 +3227,22 @@
         <w:t xml:space="preserve">Проектите трябва да съдържат следните активи, пакетирани в </w:t>
       </w:r>
       <w:r>
-        <w:t xml:space="preserve">ZIP / RAR </w:t>
+        <w:t>ZIP</w:t>
+      </w:r>
+      <w:r>
+        <w:rPr>
+          <w:lang w:val="bg-BG"/>
+        </w:rPr>
+        <w:t xml:space="preserve"> / </w:t>
+      </w:r>
+      <w:r>
+        <w:t>RAR</w:t>
+      </w:r>
+      <w:r>
+        <w:rPr>
+          <w:lang w:val="bg-BG"/>
+        </w:rPr>
+        <w:t xml:space="preserve"> </w:t>
       </w:r>
       <w:r>
         <w:rPr>
@@ -2911,7 +3268,22 @@
         <w:t xml:space="preserve">База данни – релационна схема на базата данни в </w:t>
       </w:r>
       <w:r>
-        <w:t xml:space="preserve">SQL Server </w:t>
+        <w:t>SQL</w:t>
+      </w:r>
+      <w:r>
+        <w:rPr>
+          <w:lang w:val="bg-BG"/>
+        </w:rPr>
+        <w:t xml:space="preserve"> </w:t>
+      </w:r>
+      <w:r>
+        <w:t>Server</w:t>
+      </w:r>
+      <w:r>
+        <w:rPr>
+          <w:lang w:val="bg-BG"/>
+        </w:rPr>
+        <w:t xml:space="preserve"> </w:t>
       </w:r>
       <w:r>
         <w:rPr>
@@ -2920,7 +3292,13 @@
         <w:t xml:space="preserve">с примерни тестови данни в таблиците. Базата данни да се предостави като </w:t>
       </w:r>
       <w:r>
-        <w:t xml:space="preserve">SQL </w:t>
+        <w:t>SQL</w:t>
+      </w:r>
+      <w:r>
+        <w:rPr>
+          <w:lang w:val="bg-BG"/>
+        </w:rPr>
+        <w:t xml:space="preserve"> </w:t>
       </w:r>
       <w:r>
         <w:rPr>
@@ -2936,6 +3314,9 @@
         <w:t>"dsafdshga", "dsagfdsa" и "test1"</w:t>
       </w:r>
       <w:r>
+        <w:rPr>
+          <w:lang w:val="bg-BG"/>
+        </w:rPr>
         <w:t>.</w:t>
       </w:r>
     </w:p>
@@ -2956,16 +3337,35 @@
         <w:t xml:space="preserve">Работещо </w:t>
       </w:r>
       <w:r>
-        <w:t>ASP.NET</w:t>
+        <w:t>ASP</w:t>
+      </w:r>
+      <w:r>
+        <w:rPr>
+          <w:lang w:val="bg-BG"/>
+        </w:rPr>
+        <w:t>.</w:t>
+      </w:r>
+      <w:r>
+        <w:t>NET</w:t>
+      </w:r>
+      <w:r>
+        <w:rPr>
+          <w:rFonts w:hint="eastAsia"/>
+          <w:lang w:val="bg-BG" w:eastAsia="ja-JP"/>
+        </w:rPr>
+        <w:t xml:space="preserve"> </w:t>
       </w:r>
       <w:r>
         <w:rPr>
           <w:rFonts w:hint="eastAsia"/>
           <w:lang w:eastAsia="ja-JP"/>
         </w:rPr>
-        <w:t xml:space="preserve"> MVC</w:t>
-      </w:r>
-      <w:r>
+        <w:t>MVC</w:t>
+      </w:r>
+      <w:r>
+        <w:rPr>
+          <w:lang w:val="bg-BG"/>
+        </w:rPr>
         <w:t xml:space="preserve"> </w:t>
       </w:r>
       <w:r>
@@ -2992,7 +3392,13 @@
         <w:t>Пълен сорс код на проекта (</w:t>
       </w:r>
       <w:r>
-        <w:t xml:space="preserve">C# </w:t>
+        <w:t>C</w:t>
+      </w:r>
+      <w:r>
+        <w:rPr>
+          <w:lang w:val="bg-BG"/>
+        </w:rPr>
+        <w:t xml:space="preserve"># </w:t>
       </w:r>
       <w:r>
         <w:rPr>
@@ -3041,8 +3447,45 @@
         </w:rPr>
         <w:t xml:space="preserve">По желание проектът може да се качи в </w:t>
       </w:r>
-      <w:r>
-        <w:t xml:space="preserve">AppHarbor, Windows Azure, UhuruCloud </w:t>
+      <w:proofErr w:type="spellStart"/>
+      <w:r>
+        <w:t>AppHarbor</w:t>
+      </w:r>
+      <w:proofErr w:type="spellEnd"/>
+      <w:r>
+        <w:rPr>
+          <w:lang w:val="bg-BG"/>
+        </w:rPr>
+        <w:t xml:space="preserve">, </w:t>
+      </w:r>
+      <w:r>
+        <w:t>Windows</w:t>
+      </w:r>
+      <w:r>
+        <w:rPr>
+          <w:lang w:val="bg-BG"/>
+        </w:rPr>
+        <w:t xml:space="preserve"> </w:t>
+      </w:r>
+      <w:r>
+        <w:t>Azure</w:t>
+      </w:r>
+      <w:r>
+        <w:rPr>
+          <w:lang w:val="bg-BG"/>
+        </w:rPr>
+        <w:t xml:space="preserve">, </w:t>
+      </w:r>
+      <w:proofErr w:type="spellStart"/>
+      <w:r>
+        <w:t>UhuruCloud</w:t>
+      </w:r>
+      <w:proofErr w:type="spellEnd"/>
+      <w:r>
+        <w:rPr>
+          <w:lang w:val="bg-BG"/>
+        </w:rPr>
+        <w:t xml:space="preserve"> </w:t>
       </w:r>
       <w:r>
         <w:rPr>
@@ -3051,7 +3494,13 @@
         <w:t xml:space="preserve">или на друг обществен облак за </w:t>
       </w:r>
       <w:r>
-        <w:t>.NET</w:t>
+        <w:rPr>
+          <w:lang w:val="bg-BG"/>
+        </w:rPr>
+        <w:t>.</w:t>
+      </w:r>
+      <w:r>
+        <w:t>NET</w:t>
       </w:r>
       <w:r>
         <w:rPr>
@@ -3063,7 +3512,6 @@
     <w:p>
       <w:pPr>
         <w:rPr>
-          <w:rFonts w:hint="eastAsia"/>
           <w:lang w:val="bg-BG" w:eastAsia="ja-JP"/>
         </w:rPr>
       </w:pPr>
@@ -3073,7 +3521,7 @@
         </w:rPr>
         <w:t xml:space="preserve">Проектите се предават онлайн от адрес: </w:t>
       </w:r>
-      <w:hyperlink r:id="rId11" w:history="1">
+      <w:hyperlink r:id="rId7" w:history="1">
         <w:r>
           <w:rPr>
             <w:rStyle w:val="Hyperlink"/>
@@ -3119,6 +3567,7 @@
       <w:r>
         <w:rPr>
           <w:b/>
+          <w:lang w:val="bg-BG"/>
         </w:rPr>
         <w:t xml:space="preserve"> </w:t>
       </w:r>
@@ -3139,6 +3588,7 @@
       <w:r>
         <w:rPr>
           <w:b/>
+          <w:lang w:val="bg-BG"/>
         </w:rPr>
         <w:t>201</w:t>
       </w:r>
@@ -3152,6 +3602,7 @@
       <w:r>
         <w:rPr>
           <w:b/>
+          <w:lang w:val="bg-BG"/>
         </w:rPr>
         <w:t xml:space="preserve"> г.</w:t>
       </w:r>
@@ -3260,7 +3711,7 @@
           <w:lang w:val="bg-BG" w:eastAsia="ja-JP"/>
         </w:rPr>
       </w:pPr>
-      <w:hyperlink r:id="rId12" w:history="1">
+      <w:hyperlink r:id="rId8" w:history="1">
         <w:r>
           <w:rPr>
             <w:rStyle w:val="Hyperlink"/>
@@ -3280,8 +3731,8 @@
       <w:bookmarkEnd w:id="0"/>
     </w:p>
     <w:sectPr>
-      <w:headerReference w:type="default" r:id="rId13"/>
-      <w:footerReference w:type="default" r:id="rId14"/>
+      <w:headerReference w:type="default" r:id="rId9"/>
+      <w:footerReference w:type="default" r:id="rId10"/>
       <w:pgSz w:w="11907" w:h="16839" w:code="9"/>
       <w:pgMar w:top="851" w:right="851" w:bottom="851" w:left="851" w:header="851" w:footer="567" w:gutter="0"/>
       <w:cols w:space="720"/>
@@ -3292,7 +3743,7 @@
 </file>
 
 <file path=word/endnotes.xml><?xml version="1.0" encoding="utf-8"?>
-<w:endnotes xmlns:wpc="http://schemas.microsoft.com/office/word/2010/wordprocessingCanvas" xmlns:mc="http://schemas.openxmlformats.org/markup-compatibility/2006" xmlns:o="urn:schemas-microsoft-com:office:office" xmlns:r="http://schemas.openxmlformats.org/officeDocument/2006/relationships" xmlns:m="http://schemas.openxmlformats.org/officeDocument/2006/math" xmlns:v="urn:schemas-microsoft-com:vml" xmlns:wp14="http://schemas.microsoft.com/office/word/2010/wordprocessingDrawing" xmlns:wp="http://schemas.openxmlformats.org/drawingml/2006/wordprocessingDrawing" xmlns:w10="urn:schemas-microsoft-com:office:word" xmlns:w="http://schemas.openxmlformats.org/wordprocessingml/2006/main" xmlns:w14="http://schemas.microsoft.com/office/word/2010/wordml" xmlns:wpg="http://schemas.microsoft.com/office/word/2010/wordprocessingGroup" xmlns:wpi="http://schemas.microsoft.com/office/word/2010/wordprocessingInk" xmlns:wne="http://schemas.microsoft.com/office/word/2006/wordml" xmlns:wps="http://schemas.microsoft.com/office/word/2010/wordprocessingShape" mc:Ignorable="w14 wp14">
+<w:endnotes xmlns:ve="http://schemas.openxmlformats.org/markup-compatibility/2006" xmlns:o="urn:schemas-microsoft-com:office:office" xmlns:r="http://schemas.openxmlformats.org/officeDocument/2006/relationships" xmlns:m="http://schemas.openxmlformats.org/officeDocument/2006/math" xmlns:v="urn:schemas-microsoft-com:vml" xmlns:wp="http://schemas.openxmlformats.org/drawingml/2006/wordprocessingDrawing" xmlns:w10="urn:schemas-microsoft-com:office:word" xmlns:w="http://schemas.openxmlformats.org/wordprocessingml/2006/main" xmlns:wne="http://schemas.microsoft.com/office/word/2006/wordml">
   <w:endnote w:type="separator" w:id="-1">
     <w:p>
       <w:r>
@@ -3311,7 +3762,7 @@
 </file>
 
 <file path=word/footer1.xml><?xml version="1.0" encoding="utf-8"?>
-<w:ftr xmlns:wpc="http://schemas.microsoft.com/office/word/2010/wordprocessingCanvas" xmlns:mc="http://schemas.openxmlformats.org/markup-compatibility/2006" xmlns:o="urn:schemas-microsoft-com:office:office" xmlns:r="http://schemas.openxmlformats.org/officeDocument/2006/relationships" xmlns:m="http://schemas.openxmlformats.org/officeDocument/2006/math" xmlns:v="urn:schemas-microsoft-com:vml" xmlns:wp14="http://schemas.microsoft.com/office/word/2010/wordprocessingDrawing" xmlns:wp="http://schemas.openxmlformats.org/drawingml/2006/wordprocessingDrawing" xmlns:w10="urn:schemas-microsoft-com:office:word" xmlns:w="http://schemas.openxmlformats.org/wordprocessingml/2006/main" xmlns:w14="http://schemas.microsoft.com/office/word/2010/wordml" xmlns:wpg="http://schemas.microsoft.com/office/word/2010/wordprocessingGroup" xmlns:wpi="http://schemas.microsoft.com/office/word/2010/wordprocessingInk" xmlns:wne="http://schemas.microsoft.com/office/word/2006/wordml" xmlns:wps="http://schemas.microsoft.com/office/word/2010/wordprocessingShape" mc:Ignorable="w14 wp14">
+<w:ftr xmlns:ve="http://schemas.openxmlformats.org/markup-compatibility/2006" xmlns:o="urn:schemas-microsoft-com:office:office" xmlns:r="http://schemas.openxmlformats.org/officeDocument/2006/relationships" xmlns:m="http://schemas.openxmlformats.org/officeDocument/2006/math" xmlns:v="urn:schemas-microsoft-com:vml" xmlns:wp="http://schemas.openxmlformats.org/drawingml/2006/wordprocessingDrawing" xmlns:w10="urn:schemas-microsoft-com:office:word" xmlns:w="http://schemas.openxmlformats.org/wordprocessingml/2006/main" xmlns:wne="http://schemas.microsoft.com/office/word/2006/wordml">
   <w:p>
     <w:pPr>
       <w:spacing w:before="0" w:after="0"/>
@@ -3329,7 +3780,7 @@
         <w:left w:w="0" w:type="dxa"/>
         <w:right w:w="0" w:type="dxa"/>
       </w:tblCellMar>
-      <w:tblLook w:val="04A0" w:firstRow="1" w:lastRow="0" w:firstColumn="1" w:lastColumn="0" w:noHBand="0" w:noVBand="1"/>
+      <w:tblLook w:val="04A0"/>
     </w:tblPr>
     <w:tblGrid>
       <w:gridCol w:w="3119"/>
@@ -3413,7 +3864,7 @@
             <w:rPr>
               <w:noProof/>
             </w:rPr>
-            <w:t>4</w:t>
+            <w:t>3</w:t>
           </w:r>
           <w:r>
             <w:fldChar w:fldCharType="end"/>
@@ -3481,7 +3932,7 @@
 </file>
 
 <file path=word/footnotes.xml><?xml version="1.0" encoding="utf-8"?>
-<w:footnotes xmlns:wpc="http://schemas.microsoft.com/office/word/2010/wordprocessingCanvas" xmlns:mc="http://schemas.openxmlformats.org/markup-compatibility/2006" xmlns:o="urn:schemas-microsoft-com:office:office" xmlns:r="http://schemas.openxmlformats.org/officeDocument/2006/relationships" xmlns:m="http://schemas.openxmlformats.org/officeDocument/2006/math" xmlns:v="urn:schemas-microsoft-com:vml" xmlns:wp14="http://schemas.microsoft.com/office/word/2010/wordprocessingDrawing" xmlns:wp="http://schemas.openxmlformats.org/drawingml/2006/wordprocessingDrawing" xmlns:w10="urn:schemas-microsoft-com:office:word" xmlns:w="http://schemas.openxmlformats.org/wordprocessingml/2006/main" xmlns:w14="http://schemas.microsoft.com/office/word/2010/wordml" xmlns:wpg="http://schemas.microsoft.com/office/word/2010/wordprocessingGroup" xmlns:wpi="http://schemas.microsoft.com/office/word/2010/wordprocessingInk" xmlns:wne="http://schemas.microsoft.com/office/word/2006/wordml" xmlns:wps="http://schemas.microsoft.com/office/word/2010/wordprocessingShape" mc:Ignorable="w14 wp14">
+<w:footnotes xmlns:ve="http://schemas.openxmlformats.org/markup-compatibility/2006" xmlns:o="urn:schemas-microsoft-com:office:office" xmlns:r="http://schemas.openxmlformats.org/officeDocument/2006/relationships" xmlns:m="http://schemas.openxmlformats.org/officeDocument/2006/math" xmlns:v="urn:schemas-microsoft-com:vml" xmlns:wp="http://schemas.openxmlformats.org/drawingml/2006/wordprocessingDrawing" xmlns:w10="urn:schemas-microsoft-com:office:word" xmlns:w="http://schemas.openxmlformats.org/wordprocessingml/2006/main" xmlns:wne="http://schemas.microsoft.com/office/word/2006/wordml">
   <w:footnote w:type="separator" w:id="-1">
     <w:p>
       <w:r>
@@ -3500,7 +3951,7 @@
 </file>
 
 <file path=word/header1.xml><?xml version="1.0" encoding="utf-8"?>
-<w:hdr xmlns:wpc="http://schemas.microsoft.com/office/word/2010/wordprocessingCanvas" xmlns:mc="http://schemas.openxmlformats.org/markup-compatibility/2006" xmlns:o="urn:schemas-microsoft-com:office:office" xmlns:r="http://schemas.openxmlformats.org/officeDocument/2006/relationships" xmlns:m="http://schemas.openxmlformats.org/officeDocument/2006/math" xmlns:v="urn:schemas-microsoft-com:vml" xmlns:wp14="http://schemas.microsoft.com/office/word/2010/wordprocessingDrawing" xmlns:wp="http://schemas.openxmlformats.org/drawingml/2006/wordprocessingDrawing" xmlns:w10="urn:schemas-microsoft-com:office:word" xmlns:w="http://schemas.openxmlformats.org/wordprocessingml/2006/main" xmlns:w14="http://schemas.microsoft.com/office/word/2010/wordml" xmlns:wpg="http://schemas.microsoft.com/office/word/2010/wordprocessingGroup" xmlns:wpi="http://schemas.microsoft.com/office/word/2010/wordprocessingInk" xmlns:wne="http://schemas.microsoft.com/office/word/2006/wordml" xmlns:wps="http://schemas.microsoft.com/office/word/2010/wordprocessingShape" mc:Ignorable="w14 wp14">
+<w:hdr xmlns:ve="http://schemas.openxmlformats.org/markup-compatibility/2006" xmlns:o="urn:schemas-microsoft-com:office:office" xmlns:r="http://schemas.openxmlformats.org/officeDocument/2006/relationships" xmlns:m="http://schemas.openxmlformats.org/officeDocument/2006/math" xmlns:v="urn:schemas-microsoft-com:vml" xmlns:wp="http://schemas.openxmlformats.org/drawingml/2006/wordprocessingDrawing" xmlns:w10="urn:schemas-microsoft-com:office:word" xmlns:w="http://schemas.openxmlformats.org/wordprocessingml/2006/main" xmlns:wne="http://schemas.microsoft.com/office/word/2006/wordml">
   <w:tbl>
     <w:tblPr>
       <w:tblW w:w="10206" w:type="dxa"/>
@@ -3509,7 +3960,7 @@
         <w:left w:w="0" w:type="dxa"/>
         <w:right w:w="0" w:type="dxa"/>
       </w:tblCellMar>
-      <w:tblLook w:val="04A0" w:firstRow="1" w:lastRow="0" w:firstColumn="1" w:lastColumn="0" w:noHBand="0" w:noVBand="1"/>
+      <w:tblLook w:val="04A0"/>
     </w:tblPr>
     <w:tblGrid>
       <w:gridCol w:w="3119"/>
@@ -3555,7 +4006,7 @@
                         <a:blip r:embed="rId2">
                           <a:extLst>
                             <a:ext uri="{28A0092B-C50C-407E-A947-70E740481C1C}">
-                              <a14:useLocalDpi xmlns:a14="http://schemas.microsoft.com/office/drawing/2010/main" val="0"/>
+                              <a14:useLocalDpi xmlns="" xmlns:wpc="http://schemas.microsoft.com/office/word/2010/wordprocessingCanvas" xmlns:mc="http://schemas.openxmlformats.org/markup-compatibility/2006" xmlns:o="urn:schemas-microsoft-com:office:office" xmlns:v="urn:schemas-microsoft-com:vml" xmlns:wp14="http://schemas.microsoft.com/office/word/2010/wordprocessingDrawing" xmlns:w10="urn:schemas-microsoft-com:office:word" xmlns:w="http://schemas.openxmlformats.org/wordprocessingml/2006/main" xmlns:w14="http://schemas.microsoft.com/office/word/2010/wordml" xmlns:wpg="http://schemas.microsoft.com/office/word/2010/wordprocessingGroup" xmlns:wpi="http://schemas.microsoft.com/office/word/2010/wordprocessingInk" xmlns:wps="http://schemas.microsoft.com/office/word/2010/wordprocessingShape" xmlns:a14="http://schemas.microsoft.com/office/drawing/2010/main" val="0"/>
                             </a:ext>
                           </a:extLst>
                         </a:blip>
@@ -3595,7 +4046,15 @@
             <w:spacing w:before="60" w:line="240" w:lineRule="exact"/>
           </w:pPr>
           <w:r>
-            <w:t>33, Alexander Malinov Blvd.</w:t>
+            <w:t xml:space="preserve">33, Alexander </w:t>
+          </w:r>
+          <w:proofErr w:type="spellStart"/>
+          <w:r>
+            <w:t>Malinov</w:t>
+          </w:r>
+          <w:proofErr w:type="spellEnd"/>
+          <w:r>
+            <w:t xml:space="preserve"> Blvd.</w:t>
           </w:r>
           <w:r>
             <w:t xml:space="preserve">, </w:t>
@@ -3657,7 +4116,7 @@
 </file>
 
 <file path=word/numbering.xml><?xml version="1.0" encoding="utf-8"?>
-<w:numbering xmlns:wpc="http://schemas.microsoft.com/office/word/2010/wordprocessingCanvas" xmlns:mc="http://schemas.openxmlformats.org/markup-compatibility/2006" xmlns:o="urn:schemas-microsoft-com:office:office" xmlns:r="http://schemas.openxmlformats.org/officeDocument/2006/relationships" xmlns:m="http://schemas.openxmlformats.org/officeDocument/2006/math" xmlns:v="urn:schemas-microsoft-com:vml" xmlns:wp14="http://schemas.microsoft.com/office/word/2010/wordprocessingDrawing" xmlns:wp="http://schemas.openxmlformats.org/drawingml/2006/wordprocessingDrawing" xmlns:w10="urn:schemas-microsoft-com:office:word" xmlns:w="http://schemas.openxmlformats.org/wordprocessingml/2006/main" xmlns:w14="http://schemas.microsoft.com/office/word/2010/wordml" xmlns:wpg="http://schemas.microsoft.com/office/word/2010/wordprocessingGroup" xmlns:wpi="http://schemas.microsoft.com/office/word/2010/wordprocessingInk" xmlns:wne="http://schemas.microsoft.com/office/word/2006/wordml" xmlns:wps="http://schemas.microsoft.com/office/word/2010/wordprocessingShape" mc:Ignorable="w14 wp14">
+<w:numbering xmlns:ve="http://schemas.openxmlformats.org/markup-compatibility/2006" xmlns:o="urn:schemas-microsoft-com:office:office" xmlns:r="http://schemas.openxmlformats.org/officeDocument/2006/relationships" xmlns:m="http://schemas.openxmlformats.org/officeDocument/2006/math" xmlns:v="urn:schemas-microsoft-com:vml" xmlns:wp="http://schemas.openxmlformats.org/drawingml/2006/wordprocessingDrawing" xmlns:w10="urn:schemas-microsoft-com:office:word" xmlns:w="http://schemas.openxmlformats.org/wordprocessingml/2006/main" xmlns:wne="http://schemas.microsoft.com/office/word/2006/wordml">
   <w:abstractNum w:abstractNumId="0">
     <w:nsid w:val="078530B2"/>
     <w:multiLevelType w:val="hybridMultilevel"/>
@@ -8119,15 +8578,6 @@
   </w:num>
   <w:num w:numId="36">
     <w:abstractNumId w:val="12"/>
-    <w:lvlOverride w:ilvl="0"/>
-    <w:lvlOverride w:ilvl="1"/>
-    <w:lvlOverride w:ilvl="2"/>
-    <w:lvlOverride w:ilvl="3"/>
-    <w:lvlOverride w:ilvl="4"/>
-    <w:lvlOverride w:ilvl="5"/>
-    <w:lvlOverride w:ilvl="6"/>
-    <w:lvlOverride w:ilvl="7"/>
-    <w:lvlOverride w:ilvl="8"/>
   </w:num>
   <w:num w:numId="37">
     <w:abstractNumId w:val="12"/>
@@ -8139,7 +8589,7 @@
 </file>
 
 <file path=word/styles.xml><?xml version="1.0" encoding="utf-8"?>
-<w:styles xmlns:mc="http://schemas.openxmlformats.org/markup-compatibility/2006" xmlns:r="http://schemas.openxmlformats.org/officeDocument/2006/relationships" xmlns:w="http://schemas.openxmlformats.org/wordprocessingml/2006/main" xmlns:w14="http://schemas.microsoft.com/office/word/2010/wordml" mc:Ignorable="w14">
+<w:styles xmlns:r="http://schemas.openxmlformats.org/officeDocument/2006/relationships" xmlns:w="http://schemas.openxmlformats.org/wordprocessingml/2006/main">
   <w:docDefaults>
     <w:rPrDefault>
       <w:rPr>

--- a/ASP.NET-MVC-Project-6-Supermarket.docx
+++ b/ASP.NET-MVC-Project-6-Supermarket.docx
@@ -91,11 +91,6 @@
       </w:r>
     </w:p>
     <w:p>
-      <w:pPr>
-        <w:rPr>
-          <w:lang w:val="bg-BG"/>
-        </w:rPr>
-      </w:pPr>
       <w:r>
         <w:rPr>
           <w:lang w:val="bg-BG"/>
@@ -935,34 +930,34 @@
           <w:numId w:val="30"/>
         </w:numPr>
         <w:rPr>
-          <w:color w:val="000000" w:themeColor="text1"/>
-          <w:lang w:val="bg-BG"/>
-        </w:rPr>
-      </w:pPr>
-      <w:r>
-        <w:rPr>
-          <w:color w:val="000000" w:themeColor="text1"/>
+          <w:color w:val="FF0000"/>
+          <w:lang w:val="bg-BG"/>
+        </w:rPr>
+      </w:pPr>
+      <w:r>
+        <w:rPr>
+          <w:color w:val="FF0000"/>
           <w:lang w:val="bg-BG"/>
         </w:rPr>
         <w:t>Наличността в касата трябва д</w:t>
       </w:r>
       <w:r>
         <w:rPr>
-          <w:color w:val="000000" w:themeColor="text1"/>
+          <w:color w:val="FF0000"/>
           <w:lang w:val="bg-BG"/>
         </w:rPr>
         <w:t xml:space="preserve">а се показва на всяка страница след като </w:t>
       </w:r>
       <w:r>
         <w:rPr>
-          <w:color w:val="000000" w:themeColor="text1"/>
+          <w:color w:val="FF0000"/>
           <w:lang w:val="bg-BG"/>
         </w:rPr>
         <w:t>потребителят</w:t>
       </w:r>
       <w:r>
         <w:rPr>
-          <w:color w:val="000000" w:themeColor="text1"/>
+          <w:color w:val="FF0000"/>
           <w:lang w:val="bg-BG"/>
         </w:rPr>
         <w:t xml:space="preserve"> се е автентикирал.</w:t>
@@ -1714,53 +1709,40 @@
         <w:rPr>
           <w:lang w:val="bg-BG"/>
         </w:rPr>
-        <w:t xml:space="preserve"> </w:t>
-      </w:r>
-      <w:r>
-        <w:rPr>
-          <w:color w:val="000000" w:themeColor="text1"/>
-          <w:lang w:val="bg-BG"/>
-        </w:rPr>
-        <w:t>(ако</w:t>
-      </w:r>
-      <w:r>
-        <w:rPr>
-          <w:color w:val="000000" w:themeColor="text1"/>
+        <w:t xml:space="preserve"> (ако</w:t>
+      </w:r>
+      <w:r>
+        <w:rPr>
           <w:lang w:val="bg-BG"/>
         </w:rPr>
         <w:t xml:space="preserve"> цената на зареждане</w:t>
       </w:r>
       <w:r>
         <w:rPr>
-          <w:color w:val="000000" w:themeColor="text1"/>
           <w:lang w:val="bg-BG"/>
         </w:rPr>
         <w:t xml:space="preserve"> е по-</w:t>
       </w:r>
       <w:r>
         <w:rPr>
-          <w:color w:val="000000" w:themeColor="text1"/>
           <w:lang w:val="bg-BG"/>
         </w:rPr>
         <w:t>висока</w:t>
       </w:r>
       <w:r>
         <w:rPr>
-          <w:color w:val="000000" w:themeColor="text1"/>
           <w:lang w:val="bg-BG"/>
         </w:rPr>
         <w:t xml:space="preserve"> от продажната цена</w:t>
       </w:r>
       <w:r>
         <w:rPr>
-          <w:color w:val="000000" w:themeColor="text1"/>
           <w:lang w:val="bg-BG"/>
         </w:rPr>
         <w:t>,</w:t>
       </w:r>
       <w:r>
         <w:rPr>
-          <w:color w:val="000000" w:themeColor="text1"/>
           <w:lang w:val="bg-BG"/>
         </w:rPr>
         <w:t xml:space="preserve"> да се изведе предупреждение)</w:t>
@@ -2086,9 +2068,6 @@
         <w:t>а се извеждат единствено продукт, категория и наличност</w:t>
       </w:r>
       <w:r>
-        <w:rPr>
-          <w:lang w:val="bg-BG"/>
-        </w:rPr>
         <w:t xml:space="preserve"> (</w:t>
       </w:r>
       <w:r>
@@ -2098,9 +2077,6 @@
         <w:t>без цени</w:t>
       </w:r>
       <w:r>
-        <w:rPr>
-          <w:lang w:val="bg-BG"/>
-        </w:rPr>
         <w:t>)</w:t>
       </w:r>
       <w:r>
@@ -2117,111 +2093,111 @@
           <w:numId w:val="34"/>
         </w:numPr>
         <w:rPr>
-          <w:color w:val="000000" w:themeColor="text1"/>
-          <w:lang w:val="bg-BG"/>
-        </w:rPr>
-      </w:pPr>
-      <w:r>
-        <w:rPr>
-          <w:color w:val="000000" w:themeColor="text1"/>
+          <w:color w:val="FF0000"/>
+          <w:lang w:val="bg-BG"/>
+        </w:rPr>
+      </w:pPr>
+      <w:r>
+        <w:rPr>
+          <w:color w:val="FF0000"/>
           <w:lang w:val="bg-BG"/>
         </w:rPr>
         <w:t xml:space="preserve">Справка за продажби за даден период – показва всички продажби </w:t>
       </w:r>
       <w:r>
         <w:rPr>
-          <w:color w:val="000000" w:themeColor="text1"/>
+          <w:color w:val="FF0000"/>
           <w:lang w:val="bg-BG"/>
         </w:rPr>
         <w:t xml:space="preserve">за даден период </w:t>
       </w:r>
       <w:r>
         <w:rPr>
-          <w:color w:val="000000" w:themeColor="text1"/>
+          <w:color w:val="FF0000"/>
           <w:lang w:val="bg-BG"/>
         </w:rPr>
         <w:t>между две дати</w:t>
       </w:r>
       <w:r>
         <w:rPr>
-          <w:color w:val="000000" w:themeColor="text1"/>
+          <w:color w:val="FF0000"/>
           <w:lang w:val="bg-BG"/>
         </w:rPr>
         <w:t>.</w:t>
       </w:r>
       <w:r>
         <w:rPr>
-          <w:color w:val="000000" w:themeColor="text1"/>
+          <w:color w:val="FF0000"/>
           <w:lang w:val="bg-BG"/>
         </w:rPr>
         <w:t xml:space="preserve"> </w:t>
       </w:r>
       <w:r>
         <w:rPr>
-          <w:color w:val="000000" w:themeColor="text1"/>
+          <w:color w:val="FF0000"/>
           <w:lang w:val="bg-BG"/>
         </w:rPr>
         <w:t xml:space="preserve">По подразбиране да </w:t>
       </w:r>
       <w:r>
         <w:rPr>
-          <w:color w:val="000000" w:themeColor="text1"/>
+          <w:color w:val="FF0000"/>
           <w:lang w:val="bg-BG"/>
         </w:rPr>
         <w:t xml:space="preserve">избира </w:t>
       </w:r>
       <w:r>
         <w:rPr>
-          <w:color w:val="000000" w:themeColor="text1"/>
+          <w:color w:val="FF0000"/>
           <w:lang w:val="bg-BG"/>
         </w:rPr>
         <w:t>последните 7 дни.</w:t>
       </w:r>
       <w:r>
         <w:rPr>
-          <w:color w:val="000000" w:themeColor="text1"/>
+          <w:color w:val="FF0000"/>
           <w:lang w:val="bg-BG"/>
         </w:rPr>
         <w:t xml:space="preserve"> Да се извеждат всички продадени продукти заедно с </w:t>
       </w:r>
       <w:r>
         <w:rPr>
-          <w:color w:val="000000" w:themeColor="text1"/>
+          <w:color w:val="FF0000"/>
           <w:lang w:val="bg-BG"/>
         </w:rPr>
         <w:t xml:space="preserve">продадените </w:t>
       </w:r>
       <w:r>
         <w:rPr>
-          <w:color w:val="000000" w:themeColor="text1"/>
+          <w:color w:val="FF0000"/>
           <w:lang w:val="bg-BG"/>
         </w:rPr>
         <w:t>количества</w:t>
       </w:r>
       <w:r>
         <w:rPr>
-          <w:color w:val="000000" w:themeColor="text1"/>
+          <w:color w:val="FF0000"/>
           <w:lang w:val="bg-BG"/>
         </w:rPr>
         <w:t xml:space="preserve"> </w:t>
       </w:r>
       <w:r>
         <w:rPr>
-          <w:color w:val="000000" w:themeColor="text1"/>
+          <w:color w:val="FF0000"/>
           <w:lang w:val="bg-BG"/>
         </w:rPr>
         <w:t xml:space="preserve">и </w:t>
       </w:r>
       <w:r>
         <w:rPr>
-          <w:color w:val="000000" w:themeColor="text1"/>
+          <w:color w:val="FF0000"/>
           <w:lang w:val="bg-BG"/>
         </w:rPr>
         <w:t>постъпилите приходи за всеки продукт</w:t>
       </w:r>
       <w:r>
         <w:rPr>
-          <w:color w:val="000000" w:themeColor="text1"/>
+          <w:color w:val="FF0000"/>
           <w:lang w:val="bg-BG"/>
         </w:rPr>
         <w:t>.</w:t>
@@ -2294,54 +2270,29 @@
       <w:r>
         <w:rPr>
           <w:b/>
-          <w:lang w:val="bg-BG"/>
-        </w:rPr>
-        <w:t>.</w:t>
+        </w:rPr>
+        <w:t xml:space="preserve">.NET Framework </w:t>
       </w:r>
       <w:r>
         <w:rPr>
           <w:b/>
-        </w:rPr>
-        <w:t>NET</w:t>
+          <w:lang w:val="bg-BG"/>
+        </w:rPr>
+        <w:t xml:space="preserve">4.0 или </w:t>
       </w:r>
       <w:r>
         <w:rPr>
           <w:b/>
-          <w:lang w:val="bg-BG"/>
-        </w:rPr>
-        <w:t xml:space="preserve"> </w:t>
+        </w:rPr>
+        <w:t>4.</w:t>
       </w:r>
       <w:r>
         <w:rPr>
           <w:b/>
         </w:rPr>
-        <w:t>Framework</w:t>
-      </w:r>
-      <w:r>
-        <w:rPr>
-          <w:b/>
-          <w:lang w:val="bg-BG"/>
-        </w:rPr>
-        <w:t xml:space="preserve"> </w:t>
-      </w:r>
-      <w:r>
-        <w:rPr>
-          <w:b/>
-          <w:lang w:val="bg-BG"/>
-        </w:rPr>
-        <w:t xml:space="preserve">4.0 или </w:t>
-      </w:r>
-      <w:r>
-        <w:rPr>
-          <w:b/>
-          <w:lang w:val="bg-BG"/>
-        </w:rPr>
-        <w:t>4.5</w:t>
-      </w:r>
-      <w:r>
-        <w:rPr>
-          <w:lang w:val="bg-BG"/>
-        </w:rPr>
+        <w:t>5</w:t>
+      </w:r>
+      <w:r>
         <w:t xml:space="preserve"> и </w:t>
       </w:r>
       <w:r>
@@ -2383,9 +2334,6 @@
         <w:t>Използване на</w:t>
       </w:r>
       <w:r>
-        <w:rPr>
-          <w:lang w:val="bg-BG"/>
-        </w:rPr>
         <w:t xml:space="preserve"> </w:t>
       </w:r>
       <w:r>
@@ -2453,7 +2401,6 @@
       <w:r>
         <w:rPr>
           <w:b/>
-          <w:lang w:val="bg-BG"/>
         </w:rPr>
         <w:t xml:space="preserve"> </w:t>
       </w:r>
@@ -2493,46 +2440,7 @@
         <w:rPr>
           <w:b/>
         </w:rPr>
-        <w:t>ADO</w:t>
-      </w:r>
-      <w:r>
-        <w:rPr>
-          <w:b/>
-          <w:lang w:val="bg-BG"/>
-        </w:rPr>
-        <w:t>.</w:t>
-      </w:r>
-      <w:r>
-        <w:rPr>
-          <w:b/>
-        </w:rPr>
-        <w:t>NET</w:t>
-      </w:r>
-      <w:r>
-        <w:rPr>
-          <w:b/>
-          <w:lang w:val="bg-BG"/>
-        </w:rPr>
-        <w:t xml:space="preserve"> </w:t>
-      </w:r>
-      <w:r>
-        <w:rPr>
-          <w:b/>
-        </w:rPr>
-        <w:t>Entity</w:t>
-      </w:r>
-      <w:r>
-        <w:rPr>
-          <w:b/>
-          <w:lang w:val="bg-BG"/>
-        </w:rPr>
-        <w:t xml:space="preserve"> </w:t>
-      </w:r>
-      <w:r>
-        <w:rPr>
-          <w:b/>
-        </w:rPr>
-        <w:t>Framework</w:t>
+        <w:t>ADO.NET Entity Framework</w:t>
       </w:r>
       <w:r>
         <w:rPr>
@@ -2638,33 +2546,7 @@
         <w:rPr>
           <w:b/>
         </w:rPr>
-        <w:t>ASP</w:t>
-      </w:r>
-      <w:r>
-        <w:rPr>
-          <w:b/>
-          <w:lang w:val="bg-BG"/>
-        </w:rPr>
-        <w:t>.</w:t>
-      </w:r>
-      <w:r>
-        <w:rPr>
-          <w:b/>
-        </w:rPr>
-        <w:t>NET</w:t>
-      </w:r>
-      <w:r>
-        <w:rPr>
-          <w:b/>
-          <w:lang w:val="bg-BG"/>
-        </w:rPr>
-        <w:t xml:space="preserve"> </w:t>
-      </w:r>
-      <w:r>
-        <w:rPr>
-          <w:b/>
-        </w:rPr>
-        <w:t>Membership</w:t>
+        <w:t>ASP.NET Membership</w:t>
       </w:r>
       <w:r>
         <w:rPr>
@@ -2740,7 +2622,6 @@
       <w:r>
         <w:rPr>
           <w:noProof/>
-          <w:lang w:val="bg-BG"/>
         </w:rPr>
         <w:t>.</w:t>
       </w:r>
@@ -2791,34 +2672,7 @@
         <w:t xml:space="preserve">Качествен програмен код – според всички препоръки от курса </w:t>
       </w:r>
       <w:r>
-        <w:t>High</w:t>
-      </w:r>
-      <w:r>
-        <w:rPr>
-          <w:lang w:val="bg-BG"/>
-        </w:rPr>
-        <w:t>-</w:t>
-      </w:r>
-      <w:r>
-        <w:t>Quality</w:t>
-      </w:r>
-      <w:r>
-        <w:rPr>
-          <w:lang w:val="bg-BG"/>
-        </w:rPr>
-        <w:t xml:space="preserve"> </w:t>
-      </w:r>
-      <w:r>
-        <w:t>Programming</w:t>
-      </w:r>
-      <w:r>
-        <w:rPr>
-          <w:lang w:val="bg-BG"/>
-        </w:rPr>
-        <w:t xml:space="preserve"> </w:t>
-      </w:r>
-      <w:r>
-        <w:t>Code</w:t>
+        <w:t>High-Quality Programming Code</w:t>
       </w:r>
       <w:r>
         <w:rPr>
@@ -2830,49 +2684,7 @@
         <w:fldChar w:fldCharType="begin"/>
       </w:r>
       <w:r>
-        <w:instrText>HYPERLINK</w:instrText>
-      </w:r>
-      <w:r>
-        <w:rPr>
-          <w:lang w:val="bg-BG"/>
-        </w:rPr>
-        <w:instrText xml:space="preserve"> "</w:instrText>
-      </w:r>
-      <w:r>
-        <w:instrText>http</w:instrText>
-      </w:r>
-      <w:r>
-        <w:rPr>
-          <w:lang w:val="bg-BG"/>
-        </w:rPr>
-        <w:instrText>://</w:instrText>
-      </w:r>
-      <w:r>
-        <w:instrText>codecourse</w:instrText>
-      </w:r>
-      <w:r>
-        <w:rPr>
-          <w:lang w:val="bg-BG"/>
-        </w:rPr>
-        <w:instrText>.</w:instrText>
-      </w:r>
-      <w:r>
-        <w:instrText>telerik</w:instrText>
-      </w:r>
-      <w:r>
-        <w:rPr>
-          <w:lang w:val="bg-BG"/>
-        </w:rPr>
-        <w:instrText>.</w:instrText>
-      </w:r>
-      <w:r>
-        <w:instrText>com</w:instrText>
-      </w:r>
-      <w:r>
-        <w:rPr>
-          <w:lang w:val="bg-BG"/>
-        </w:rPr>
-        <w:instrText>"</w:instrText>
+        <w:instrText>HYPERLINK "http://codecourse.telerik.com"</w:instrText>
       </w:r>
       <w:r>
         <w:fldChar w:fldCharType="separate"/>
@@ -3050,49 +2862,7 @@
         <w:fldChar w:fldCharType="begin"/>
       </w:r>
       <w:r>
-        <w:instrText>HYPERLINK</w:instrText>
-      </w:r>
-      <w:r>
-        <w:rPr>
-          <w:lang w:val="bg-BG"/>
-        </w:rPr>
-        <w:instrText xml:space="preserve"> "</w:instrText>
-      </w:r>
-      <w:r>
-        <w:instrText>http</w:instrText>
-      </w:r>
-      <w:r>
-        <w:rPr>
-          <w:lang w:val="bg-BG"/>
-        </w:rPr>
-        <w:instrText>://</w:instrText>
-      </w:r>
-      <w:r>
-        <w:instrText>www</w:instrText>
-      </w:r>
-      <w:r>
-        <w:rPr>
-          <w:lang w:val="bg-BG"/>
-        </w:rPr>
-        <w:instrText>.</w:instrText>
-      </w:r>
-      <w:r>
-        <w:instrText>oswd</w:instrText>
-      </w:r>
-      <w:r>
-        <w:rPr>
-          <w:lang w:val="bg-BG"/>
-        </w:rPr>
-        <w:instrText>.</w:instrText>
-      </w:r>
-      <w:r>
-        <w:instrText>org</w:instrText>
-      </w:r>
-      <w:r>
-        <w:rPr>
-          <w:lang w:val="bg-BG"/>
-        </w:rPr>
-        <w:instrText>/"</w:instrText>
+        <w:instrText>HYPERLINK "http://www.oswd.org/"</w:instrText>
       </w:r>
       <w:r>
         <w:fldChar w:fldCharType="separate"/>
@@ -3117,49 +2887,7 @@
         <w:fldChar w:fldCharType="begin"/>
       </w:r>
       <w:r>
-        <w:instrText>HYPERLINK</w:instrText>
-      </w:r>
-      <w:r>
-        <w:rPr>
-          <w:lang w:val="bg-BG"/>
-        </w:rPr>
-        <w:instrText xml:space="preserve"> "</w:instrText>
-      </w:r>
-      <w:r>
-        <w:instrText>http</w:instrText>
-      </w:r>
-      <w:r>
-        <w:rPr>
-          <w:lang w:val="bg-BG"/>
-        </w:rPr>
-        <w:instrText>://</w:instrText>
-      </w:r>
-      <w:r>
-        <w:instrText>www</w:instrText>
-      </w:r>
-      <w:r>
-        <w:rPr>
-          <w:lang w:val="bg-BG"/>
-        </w:rPr>
-        <w:instrText>.</w:instrText>
-      </w:r>
-      <w:r>
-        <w:instrText>openwebdesign</w:instrText>
-      </w:r>
-      <w:r>
-        <w:rPr>
-          <w:lang w:val="bg-BG"/>
-        </w:rPr>
-        <w:instrText>.</w:instrText>
-      </w:r>
-      <w:r>
-        <w:instrText>org</w:instrText>
-      </w:r>
-      <w:r>
-        <w:rPr>
-          <w:lang w:val="bg-BG"/>
-        </w:rPr>
-        <w:instrText>"</w:instrText>
+        <w:instrText>HYPERLINK "http://www.openwebdesign.org"</w:instrText>
       </w:r>
       <w:r>
         <w:fldChar w:fldCharType="separate"/>
@@ -3227,22 +2955,7 @@
         <w:t xml:space="preserve">Проектите трябва да съдържат следните активи, пакетирани в </w:t>
       </w:r>
       <w:r>
-        <w:t>ZIP</w:t>
-      </w:r>
-      <w:r>
-        <w:rPr>
-          <w:lang w:val="bg-BG"/>
-        </w:rPr>
-        <w:t xml:space="preserve"> / </w:t>
-      </w:r>
-      <w:r>
-        <w:t>RAR</w:t>
-      </w:r>
-      <w:r>
-        <w:rPr>
-          <w:lang w:val="bg-BG"/>
-        </w:rPr>
-        <w:t xml:space="preserve"> </w:t>
+        <w:t xml:space="preserve">ZIP / RAR </w:t>
       </w:r>
       <w:r>
         <w:rPr>
@@ -3268,22 +2981,7 @@
         <w:t xml:space="preserve">База данни – релационна схема на базата данни в </w:t>
       </w:r>
       <w:r>
-        <w:t>SQL</w:t>
-      </w:r>
-      <w:r>
-        <w:rPr>
-          <w:lang w:val="bg-BG"/>
-        </w:rPr>
-        <w:t xml:space="preserve"> </w:t>
-      </w:r>
-      <w:r>
-        <w:t>Server</w:t>
-      </w:r>
-      <w:r>
-        <w:rPr>
-          <w:lang w:val="bg-BG"/>
-        </w:rPr>
-        <w:t xml:space="preserve"> </w:t>
+        <w:t xml:space="preserve">SQL Server </w:t>
       </w:r>
       <w:r>
         <w:rPr>
@@ -3292,13 +2990,7 @@
         <w:t xml:space="preserve">с примерни тестови данни в таблиците. Базата данни да се предостави като </w:t>
       </w:r>
       <w:r>
-        <w:t>SQL</w:t>
-      </w:r>
-      <w:r>
-        <w:rPr>
-          <w:lang w:val="bg-BG"/>
-        </w:rPr>
-        <w:t xml:space="preserve"> </w:t>
+        <w:t xml:space="preserve">SQL </w:t>
       </w:r>
       <w:r>
         <w:rPr>
@@ -3314,9 +3006,6 @@
         <w:t>"dsafdshga", "dsagfdsa" и "test1"</w:t>
       </w:r>
       <w:r>
-        <w:rPr>
-          <w:lang w:val="bg-BG"/>
-        </w:rPr>
         <w:t>.</w:t>
       </w:r>
     </w:p>
@@ -3337,35 +3026,16 @@
         <w:t xml:space="preserve">Работещо </w:t>
       </w:r>
       <w:r>
-        <w:t>ASP</w:t>
-      </w:r>
-      <w:r>
-        <w:rPr>
-          <w:lang w:val="bg-BG"/>
-        </w:rPr>
-        <w:t>.</w:t>
-      </w:r>
-      <w:r>
-        <w:t>NET</w:t>
-      </w:r>
-      <w:r>
-        <w:rPr>
-          <w:rFonts w:hint="eastAsia"/>
-          <w:lang w:val="bg-BG" w:eastAsia="ja-JP"/>
-        </w:rPr>
-        <w:t xml:space="preserve"> </w:t>
+        <w:t>ASP.NET</w:t>
       </w:r>
       <w:r>
         <w:rPr>
           <w:rFonts w:hint="eastAsia"/>
           <w:lang w:eastAsia="ja-JP"/>
         </w:rPr>
-        <w:t>MVC</w:t>
-      </w:r>
-      <w:r>
-        <w:rPr>
-          <w:lang w:val="bg-BG"/>
-        </w:rPr>
+        <w:t xml:space="preserve"> MVC</w:t>
+      </w:r>
+      <w:r>
         <w:t xml:space="preserve"> </w:t>
       </w:r>
       <w:r>
@@ -3392,13 +3062,7 @@
         <w:t>Пълен сорс код на проекта (</w:t>
       </w:r>
       <w:r>
-        <w:t>C</w:t>
-      </w:r>
-      <w:r>
-        <w:rPr>
-          <w:lang w:val="bg-BG"/>
-        </w:rPr>
-        <w:t xml:space="preserve"># </w:t>
+        <w:t xml:space="preserve">C# </w:t>
       </w:r>
       <w:r>
         <w:rPr>
@@ -3453,54 +3117,24 @@
       </w:r>
       <w:proofErr w:type="spellEnd"/>
       <w:r>
-        <w:rPr>
-          <w:lang w:val="bg-BG"/>
-        </w:rPr>
-        <w:t xml:space="preserve">, </w:t>
-      </w:r>
-      <w:r>
-        <w:t>Windows</w:t>
-      </w:r>
-      <w:r>
-        <w:rPr>
-          <w:lang w:val="bg-BG"/>
-        </w:rPr>
+        <w:t xml:space="preserve">, Windows Azure, </w:t>
+      </w:r>
+      <w:proofErr w:type="spellStart"/>
+      <w:r>
+        <w:t>UhuruCloud</w:t>
+      </w:r>
+      <w:proofErr w:type="spellEnd"/>
+      <w:r>
         <w:t xml:space="preserve"> </w:t>
       </w:r>
       <w:r>
-        <w:t>Azure</w:t>
-      </w:r>
-      <w:r>
-        <w:rPr>
-          <w:lang w:val="bg-BG"/>
-        </w:rPr>
-        <w:t xml:space="preserve">, </w:t>
-      </w:r>
-      <w:proofErr w:type="spellStart"/>
-      <w:r>
-        <w:t>UhuruCloud</w:t>
-      </w:r>
-      <w:proofErr w:type="spellEnd"/>
-      <w:r>
-        <w:rPr>
-          <w:lang w:val="bg-BG"/>
-        </w:rPr>
-        <w:t xml:space="preserve"> </w:t>
-      </w:r>
-      <w:r>
         <w:rPr>
           <w:lang w:val="bg-BG"/>
         </w:rPr>
         <w:t xml:space="preserve">или на друг обществен облак за </w:t>
       </w:r>
       <w:r>
-        <w:rPr>
-          <w:lang w:val="bg-BG"/>
-        </w:rPr>
-        <w:t>.</w:t>
-      </w:r>
-      <w:r>
-        <w:t>NET</w:t>
+        <w:t>.NET</w:t>
       </w:r>
       <w:r>
         <w:rPr>
@@ -3567,7 +3201,6 @@
       <w:r>
         <w:rPr>
           <w:b/>
-          <w:lang w:val="bg-BG"/>
         </w:rPr>
         <w:t xml:space="preserve"> </w:t>
       </w:r>
@@ -3588,7 +3221,6 @@
       <w:r>
         <w:rPr>
           <w:b/>
-          <w:lang w:val="bg-BG"/>
         </w:rPr>
         <w:t>201</w:t>
       </w:r>
@@ -3602,7 +3234,6 @@
       <w:r>
         <w:rPr>
           <w:b/>
-          <w:lang w:val="bg-BG"/>
         </w:rPr>
         <w:t xml:space="preserve"> г.</w:t>
       </w:r>
@@ -3864,7 +3495,7 @@
             <w:rPr>
               <w:noProof/>
             </w:rPr>
-            <w:t>3</w:t>
+            <w:t>4</w:t>
           </w:r>
           <w:r>
             <w:fldChar w:fldCharType="end"/>
@@ -4006,7 +3637,7 @@
                         <a:blip r:embed="rId2">
                           <a:extLst>
                             <a:ext uri="{28A0092B-C50C-407E-A947-70E740481C1C}">
-                              <a14:useLocalDpi xmlns="" xmlns:wpc="http://schemas.microsoft.com/office/word/2010/wordprocessingCanvas" xmlns:mc="http://schemas.openxmlformats.org/markup-compatibility/2006" xmlns:o="urn:schemas-microsoft-com:office:office" xmlns:v="urn:schemas-microsoft-com:vml" xmlns:wp14="http://schemas.microsoft.com/office/word/2010/wordprocessingDrawing" xmlns:w10="urn:schemas-microsoft-com:office:word" xmlns:w="http://schemas.openxmlformats.org/wordprocessingml/2006/main" xmlns:w14="http://schemas.microsoft.com/office/word/2010/wordml" xmlns:wpg="http://schemas.microsoft.com/office/word/2010/wordprocessingGroup" xmlns:wpi="http://schemas.microsoft.com/office/word/2010/wordprocessingInk" xmlns:wps="http://schemas.microsoft.com/office/word/2010/wordprocessingShape" xmlns:a14="http://schemas.microsoft.com/office/drawing/2010/main" val="0"/>
+                              <a14:useLocalDpi xmlns:a14="http://schemas.microsoft.com/office/drawing/2010/main" xmlns:wps="http://schemas.microsoft.com/office/word/2010/wordprocessingShape" xmlns:wpi="http://schemas.microsoft.com/office/word/2010/wordprocessingInk" xmlns:wpg="http://schemas.microsoft.com/office/word/2010/wordprocessingGroup" xmlns:w14="http://schemas.microsoft.com/office/word/2010/wordml" xmlns:w="http://schemas.openxmlformats.org/wordprocessingml/2006/main" xmlns:w10="urn:schemas-microsoft-com:office:word" xmlns:wp14="http://schemas.microsoft.com/office/word/2010/wordprocessingDrawing" xmlns:v="urn:schemas-microsoft-com:vml" xmlns:o="urn:schemas-microsoft-com:office:office" xmlns:mc="http://schemas.openxmlformats.org/markup-compatibility/2006" xmlns:wpc="http://schemas.microsoft.com/office/word/2010/wordprocessingCanvas" xmlns="" val="0"/>
                             </a:ext>
                           </a:extLst>
                         </a:blip>
